--- a/Weekly Tasks Folder/12.03.2016-18.03.2016/2016-03-15 Белявский Иван.docx
+++ b/Weekly Tasks Folder/12.03.2016-18.03.2016/2016-03-15 Белявский Иван.docx
@@ -482,18 +482,7 @@
           <w:szCs w:val="24"/>
           <w:lang w:val="ru-RU"/>
         </w:rPr>
-        <w:sectPr>
-          <w:headerReference w:type="default" r:id="rId9"/>
-          <w:footerReference w:type="default" r:id="rId10"/>
-          <w:headerReference w:type="first" r:id="rId11"/>
-          <w:pgSz w:w="12240" w:h="15840"/>
-          <w:pgMar w:top="1440" w:right="1440" w:bottom="1440" w:left="1440" w:header="720" w:footer="720" w:gutter="0"/>
-          <w:cols w:space="720"/>
-          <w:titlePg/>
-          <w:docGrid w:linePitch="360"/>
-        </w:sectPr>
       </w:pPr>
-      <w:bookmarkStart w:id="0" w:name="_GoBack"/>
       <w:r>
         <w:rPr>
           <w:noProof/>
@@ -515,7 +504,7 @@
                     <pic:cNvPicPr/>
                   </pic:nvPicPr>
                   <pic:blipFill>
-                    <a:blip r:embed="rId12"/>
+                    <a:blip r:embed="rId9"/>
                     <a:stretch>
                       <a:fillRect/>
                     </a:stretch>
@@ -535,6 +524,41 @@
           </wp:inline>
         </w:drawing>
       </w:r>
+    </w:p>
+    <w:p>
+      <w:pPr>
+        <w:spacing w:after="200" w:line="276" w:lineRule="auto"/>
+        <w:jc w:val="center"/>
+        <w:rPr>
+          <w:rFonts w:ascii="Times New Roman" w:hAnsi="Times New Roman" w:cs="Times New Roman"/>
+          <w:sz w:val="24"/>
+          <w:szCs w:val="24"/>
+          <w:lang w:val="ru-RU"/>
+        </w:rPr>
+      </w:pPr>
+    </w:p>
+    <w:p>
+      <w:pPr>
+        <w:spacing w:after="200" w:line="276" w:lineRule="auto"/>
+        <w:jc w:val="center"/>
+        <w:rPr>
+          <w:rFonts w:ascii="Times New Roman" w:hAnsi="Times New Roman" w:cs="Times New Roman"/>
+          <w:sz w:val="24"/>
+          <w:szCs w:val="24"/>
+          <w:lang w:val="ru-RU"/>
+        </w:rPr>
+        <w:sectPr>
+          <w:headerReference w:type="default" r:id="rId10"/>
+          <w:footerReference w:type="default" r:id="rId11"/>
+          <w:headerReference w:type="first" r:id="rId12"/>
+          <w:pgSz w:w="12240" w:h="15840"/>
+          <w:pgMar w:top="1440" w:right="1440" w:bottom="1440" w:left="1440" w:header="720" w:footer="720" w:gutter="0"/>
+          <w:cols w:space="720"/>
+          <w:titlePg/>
+          <w:docGrid w:linePitch="360"/>
+        </w:sectPr>
+      </w:pPr>
+      <w:bookmarkStart w:id="0" w:name="_GoBack"/>
       <w:bookmarkEnd w:id="0"/>
     </w:p>
     <w:p>
@@ -2859,6 +2883,7 @@
     <w:rsid w:val="00175CFD"/>
     <w:rsid w:val="003406FB"/>
     <w:rsid w:val="00614B28"/>
+    <w:rsid w:val="007235B0"/>
     <w:rsid w:val="007749A2"/>
     <w:rsid w:val="009551A6"/>
     <w:rsid w:val="00982FE1"/>
@@ -3552,15 +3577,6 @@
 </file>
 
 <file path=customXml/item1.xml><?xml version="1.0" encoding="utf-8"?>
-<?mso-contentType ?>
-<FormTemplates xmlns="http://schemas.microsoft.com/sharepoint/v3/contenttype/forms">
-  <Display>DocumentLibraryForm</Display>
-  <Edit>AssetEditForm</Edit>
-  <New>DocumentLibraryForm</New>
-</FormTemplates>
-</file>
-
-<file path=customXml/item2.xml><?xml version="1.0" encoding="utf-8"?>
 <outs:outSpaceData xmlns:outs="http://schemas.microsoft.com/office/2009/outspace/metadata">
   <outs:relatedDates/>
   <outs:relatedDocuments/>
@@ -3570,18 +3586,27 @@
 </outs:outSpaceData>
 </file>
 
+<file path=customXml/item2.xml><?xml version="1.0" encoding="utf-8"?>
+<?mso-contentType ?>
+<FormTemplates xmlns="http://schemas.microsoft.com/sharepoint/v3/contenttype/forms">
+  <Display>DocumentLibraryForm</Display>
+  <Edit>AssetEditForm</Edit>
+  <New>DocumentLibraryForm</New>
+</FormTemplates>
+</file>
+
 <file path=customXml/itemProps1.xml><?xml version="1.0" encoding="utf-8"?>
+<ds:datastoreItem xmlns:ds="http://schemas.openxmlformats.org/officeDocument/2006/customXml" ds:itemID="{FBBACDC0-6C22-44EC-AF51-49B044004D63}">
+  <ds:schemaRefs>
+    <ds:schemaRef ds:uri="http://schemas.microsoft.com/office/2009/outspace/metadata"/>
+  </ds:schemaRefs>
+</ds:datastoreItem>
+</file>
+
+<file path=customXml/itemProps2.xml><?xml version="1.0" encoding="utf-8"?>
 <ds:datastoreItem xmlns:ds="http://schemas.openxmlformats.org/officeDocument/2006/customXml" ds:itemID="{3B609C44-81B2-4680-9AD7-6B6AF4D89116}">
   <ds:schemaRefs>
     <ds:schemaRef ds:uri="http://schemas.microsoft.com/sharepoint/v3/contenttype/forms"/>
   </ds:schemaRefs>
 </ds:datastoreItem>
-</file>
-
-<file path=customXml/itemProps2.xml><?xml version="1.0" encoding="utf-8"?>
-<ds:datastoreItem xmlns:ds="http://schemas.openxmlformats.org/officeDocument/2006/customXml" ds:itemID="{FBBACDC0-6C22-44EC-AF51-49B044004D63}">
-  <ds:schemaRefs>
-    <ds:schemaRef ds:uri="http://schemas.microsoft.com/office/2009/outspace/metadata"/>
-  </ds:schemaRefs>
-</ds:datastoreItem>
 </file>